--- a/resume/res/sesume_template.docx
+++ b/resume/res/sesume_template.docx
@@ -10,33 +10,23 @@
         <w:rPr>
           <w:w w:val="105"/>
         </w:rPr>
-        <w:t>first_name</w:t>
-      </w:r>
-      <w:r>
-        <w:rPr>
-          <w:w w:val="105"/>
-        </w:rPr>
-        <w:t xml:space="preserve"> </w:t>
-      </w:r>
-      <w:r>
-        <w:rPr>
-          <w:w w:val="105"/>
-        </w:rPr>
-        <w:t>last_name</w:t>
+        <w:t>name</w:t>
       </w:r>
     </w:p>
     <w:p>
       <w:pPr>
         <w:pStyle w:val="BodyText"/>
         <w:spacing w:before="59" w:line="223" w:lineRule="auto"/>
-        <w:ind w:left="1696" w:right="1683" w:firstLine="2109"/>
+        <w:ind w:left="2211" w:right="1683" w:firstLine="2109"/>
         <w:rPr>
           <w:spacing w:val="1"/>
         </w:rPr>
       </w:pPr>
+      <w:proofErr w:type="spellStart"/>
       <w:r>
         <w:t>phone_number</w:t>
       </w:r>
+      <w:proofErr w:type="spellEnd"/>
       <w:r>
         <w:rPr>
           <w:spacing w:val="50"/>
@@ -45,10 +35,24 @@
       </w:r>
       <w:r>
         <w:rPr>
+          <w:spacing w:val="50"/>
+        </w:rPr>
+        <w:t xml:space="preserve">   </w:t>
+      </w:r>
+      <w:r>
+        <w:rPr>
           <w:rFonts w:ascii="Lucida Sans Unicode" w:hAnsi="Lucida Sans Unicode"/>
         </w:rPr>
-        <w:t>⋄ place_of_job_app</w:t>
-      </w:r>
+        <w:t xml:space="preserve">⋄ </w:t>
+      </w:r>
+      <w:proofErr w:type="spellStart"/>
+      <w:r>
+        <w:rPr>
+          <w:rFonts w:ascii="Lucida Sans Unicode" w:hAnsi="Lucida Sans Unicode"/>
+        </w:rPr>
+        <w:t>place_of_job</w:t>
+      </w:r>
+      <w:proofErr w:type="spellEnd"/>
       <w:r>
         <w:rPr>
           <w:spacing w:val="1"/>
@@ -60,8 +64,11 @@
       <w:pPr>
         <w:pStyle w:val="BodyText"/>
         <w:spacing w:before="59" w:line="223" w:lineRule="auto"/>
-        <w:ind w:left="1696" w:right="1683" w:firstLine="2109"/>
-      </w:pPr>
+        <w:ind w:right="1683"/>
+      </w:pPr>
+      <w:r>
+        <w:t xml:space="preserve">                                                       </w:t>
+      </w:r>
       <w:hyperlink r:id="rId5" w:history="1">
         <w:r>
           <w:rPr>
@@ -91,12 +98,14 @@
         <w:t xml:space="preserve"> </w:t>
       </w:r>
       <w:hyperlink r:id="rId6">
+        <w:proofErr w:type="spellStart"/>
         <w:r>
           <w:rPr>
             <w:color w:val="0000FF"/>
           </w:rPr>
           <w:t>linkedin</w:t>
         </w:r>
+        <w:proofErr w:type="spellEnd"/>
         <w:r>
           <w:rPr>
             <w:color w:val="0000FF"/>
@@ -119,12 +128,14 @@
         <w:t xml:space="preserve"> </w:t>
       </w:r>
       <w:hyperlink r:id="rId7" w:history="1">
+        <w:proofErr w:type="spellStart"/>
         <w:r>
           <w:rPr>
             <w:rStyle w:val="Hyperlink"/>
           </w:rPr>
           <w:t>github</w:t>
         </w:r>
+        <w:proofErr w:type="spellEnd"/>
       </w:hyperlink>
     </w:p>
     <w:p>
@@ -230,7 +241,7 @@
           </mc:Choice>
           <mc:Fallback>
             <w:pict>
-              <v:shape w14:anchorId="362E76E2" id="Freeform 8" o:spid="_x0000_s1026" style="position:absolute;margin-left:28.8pt;margin-top:26.8pt;width:554.45pt;height:.1pt;z-index:-15728640;visibility:visible;mso-wrap-style:square;mso-width-percent:0;mso-height-percent:0;mso-wrap-distance-left:0;mso-wrap-distance-top:0;mso-wrap-distance-right:0;mso-wrap-distance-bottom:0;mso-position-horizontal:absolute;mso-position-horizontal-relative:page;mso-position-vertical:absolute;mso-position-vertical-relative:text;mso-width-percent:0;mso-height-percent:0;mso-width-relative:page;mso-height-relative:page;v-text-anchor:top" coordsize="11089,1270" o:gfxdata="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" path="m,l11088,e" filled="f" strokeweight=".14042mm">
+              <v:shape w14:anchorId="2A906476" id="Freeform 8" o:spid="_x0000_s1026" style="position:absolute;margin-left:28.8pt;margin-top:26.8pt;width:554.45pt;height:.1pt;z-index:-15728640;visibility:visible;mso-wrap-style:square;mso-width-percent:0;mso-height-percent:0;mso-wrap-distance-left:0;mso-wrap-distance-top:0;mso-wrap-distance-right:0;mso-wrap-distance-bottom:0;mso-position-horizontal:absolute;mso-position-horizontal-relative:page;mso-position-vertical:absolute;mso-position-vertical-relative:text;mso-width-percent:0;mso-height-percent:0;mso-width-relative:page;mso-height-relative:page;v-text-anchor:top" coordsize="11089,1270" o:gfxdata="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" path="m,l11088,e" filled="f" strokeweight=".14042mm">
                 <v:path arrowok="t" o:connecttype="custom" o:connectlocs="0,0;7040880,0" o:connectangles="0,0"/>
                 <w10:wrap type="topAndBottom" anchorx="page"/>
               </v:shape>
@@ -251,6 +262,7 @@
         <w:spacing w:before="48"/>
         <w:ind w:left="116" w:firstLine="0"/>
       </w:pPr>
+      <w:proofErr w:type="spellStart"/>
       <w:r>
         <w:rPr>
           <w:w w:val="110"/>
@@ -275,6 +287,7 @@
         </w:rPr>
         <w:t>ive</w:t>
       </w:r>
+      <w:proofErr w:type="spellEnd"/>
     </w:p>
     <w:p>
       <w:pPr>
@@ -388,7 +401,7 @@
           </mc:Choice>
           <mc:Fallback>
             <w:pict>
-              <v:shape w14:anchorId="562038EF" id="Freeform 7" o:spid="_x0000_s1026" style="position:absolute;margin-left:28.8pt;margin-top:15pt;width:554.45pt;height:.1pt;z-index:-15728128;visibility:visible;mso-wrap-style:square;mso-width-percent:0;mso-height-percent:0;mso-wrap-distance-left:0;mso-wrap-distance-top:0;mso-wrap-distance-right:0;mso-wrap-distance-bottom:0;mso-position-horizontal:absolute;mso-position-horizontal-relative:page;mso-position-vertical:absolute;mso-position-vertical-relative:text;mso-width-percent:0;mso-height-percent:0;mso-width-relative:page;mso-height-relative:page;v-text-anchor:top" coordsize="11089,1270" o:gfxdata="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" path="m,l11088,e" filled="f" strokeweight=".14042mm">
+              <v:shape w14:anchorId="777822D6" id="Freeform 7" o:spid="_x0000_s1026" style="position:absolute;margin-left:28.8pt;margin-top:15pt;width:554.45pt;height:.1pt;z-index:-15728128;visibility:visible;mso-wrap-style:square;mso-width-percent:0;mso-height-percent:0;mso-wrap-distance-left:0;mso-wrap-distance-top:0;mso-wrap-distance-right:0;mso-wrap-distance-bottom:0;mso-position-horizontal:absolute;mso-position-horizontal-relative:page;mso-position-vertical:absolute;mso-position-vertical-relative:text;mso-width-percent:0;mso-height-percent:0;mso-width-relative:page;mso-height-relative:page;v-text-anchor:top" coordsize="11089,1270" o:gfxdata="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" path="m,l11088,e" filled="f" strokeweight=".14042mm">
                 <v:path arrowok="t" o:connecttype="custom" o:connectlocs="0,0;7040880,0" o:connectangles="0,0"/>
                 <w10:wrap type="topAndBottom" anchorx="page"/>
               </v:shape>
@@ -415,29 +428,27 @@
           <w:w w:val="115"/>
         </w:rPr>
       </w:pPr>
+      <w:proofErr w:type="spellStart"/>
       <w:r>
         <w:rPr>
           <w:b/>
           <w:w w:val="115"/>
         </w:rPr>
-        <w:t>batchlor_degree_name</w:t>
-      </w:r>
-      <w:r>
-        <w:rPr>
+        <w:t>b</w:t>
+      </w:r>
+      <w:r>
+        <w:rPr>
+          <w:b/>
           <w:w w:val="115"/>
         </w:rPr>
+        <w:t>atchlor_degree</w:t>
+      </w:r>
+      <w:proofErr w:type="spellEnd"/>
+      <w:r>
+        <w:rPr>
+          <w:w w:val="115"/>
+        </w:rPr>
         <w:tab/>
-      </w:r>
-      <w:r>
-        <w:rPr>
-          <w:w w:val="115"/>
-        </w:rPr>
-        <w:t xml:space="preserve">    </w:t>
-      </w:r>
-      <w:r>
-        <w:rPr>
-          <w:w w:val="115"/>
-        </w:rPr>
         <w:t>graduation</w:t>
       </w:r>
     </w:p>
@@ -454,6 +465,29 @@
           <w:w w:val="110"/>
         </w:rPr>
         <w:t xml:space="preserve"> </w:t>
+      </w:r>
+      <w:r>
+        <w:rPr>
+          <w:b/>
+          <w:w w:val="110"/>
+        </w:rPr>
+        <w:t xml:space="preserve"> second                                                                                                                                                             </w:t>
+      </w:r>
+      <w:proofErr w:type="spellStart"/>
+      <w:r>
+        <w:rPr>
+          <w:bCs/>
+          <w:w w:val="110"/>
+        </w:rPr>
+        <w:t>s_y</w:t>
+      </w:r>
+      <w:proofErr w:type="spellEnd"/>
+      <w:r>
+        <w:rPr>
+          <w:b/>
+          <w:w w:val="110"/>
+        </w:rPr>
+        <w:tab/>
       </w:r>
     </w:p>
     <w:p>
@@ -568,7 +602,7 @@
           </mc:Choice>
           <mc:Fallback>
             <w:pict>
-              <v:shape w14:anchorId="57EBD5CE" id="Freeform 6" o:spid="_x0000_s1026" style="position:absolute;margin-left:28.8pt;margin-top:15pt;width:554.45pt;height:.1pt;z-index:-15727616;visibility:visible;mso-wrap-style:square;mso-width-percent:0;mso-height-percent:0;mso-wrap-distance-left:0;mso-wrap-distance-top:0;mso-wrap-distance-right:0;mso-wrap-distance-bottom:0;mso-position-horizontal:absolute;mso-position-horizontal-relative:page;mso-position-vertical:absolute;mso-position-vertical-relative:text;mso-width-percent:0;mso-height-percent:0;mso-width-relative:page;mso-height-relative:page;v-text-anchor:top" coordsize="11089,1270" o:gfxdata="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" path="m,l11088,e" filled="f" strokeweight=".14042mm">
+              <v:shape w14:anchorId="1E3CBB3C" id="Freeform 6" o:spid="_x0000_s1026" style="position:absolute;margin-left:28.8pt;margin-top:15pt;width:554.45pt;height:.1pt;z-index:-15727616;visibility:visible;mso-wrap-style:square;mso-width-percent:0;mso-height-percent:0;mso-wrap-distance-left:0;mso-wrap-distance-top:0;mso-wrap-distance-right:0;mso-wrap-distance-bottom:0;mso-position-horizontal:absolute;mso-position-horizontal-relative:page;mso-position-vertical:absolute;mso-position-vertical-relative:text;mso-width-percent:0;mso-height-percent:0;mso-width-relative:page;mso-height-relative:page;v-text-anchor:top" coordsize="11089,1270" o:gfxdata="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" path="m,l11088,e" filled="f" strokeweight=".14042mm">
                 <v:path arrowok="t" o:connecttype="custom" o:connectlocs="0,0;7040880,0" o:connectangles="0,0"/>
                 <w10:wrap type="topAndBottom" anchorx="page"/>
               </v:shape>
@@ -590,13 +624,31 @@
         </w:tabs>
         <w:spacing w:before="86"/>
         <w:ind w:left="116"/>
+        <w:rPr>
+          <w:bCs/>
+          <w:w w:val="125"/>
+        </w:rPr>
       </w:pPr>
       <w:r>
         <w:rPr>
           <w:b/>
           <w:w w:val="125"/>
         </w:rPr>
-        <w:t xml:space="preserve">Programming Languages: </w:t>
+        <w:t>Programming Languages:</w:t>
+      </w:r>
+      <w:r>
+        <w:rPr>
+          <w:b/>
+          <w:w w:val="125"/>
+        </w:rPr>
+        <w:t xml:space="preserve">  </w:t>
+      </w:r>
+      <w:r>
+        <w:rPr>
+          <w:b/>
+          <w:w w:val="125"/>
+        </w:rPr>
+        <w:tab/>
       </w:r>
       <w:r>
         <w:rPr>
@@ -611,30 +663,19 @@
         <w:tabs>
           <w:tab w:val="left" w:pos="2367"/>
         </w:tabs>
-        <w:spacing w:before="3"/>
-        <w:ind w:left="115"/>
-      </w:pPr>
-      <w:r>
+        <w:spacing w:before="86"/>
+        <w:ind w:left="116"/>
         <w:rPr>
           <w:b/>
           <w:w w:val="125"/>
         </w:rPr>
-        <w:t>Soft</w:t>
-      </w:r>
-      <w:r>
-        <w:rPr>
-          <w:b/>
-          <w:spacing w:val="14"/>
-          <w:w w:val="125"/>
-        </w:rPr>
-        <w:t xml:space="preserve"> </w:t>
-      </w:r>
+      </w:pPr>
       <w:r>
         <w:rPr>
           <w:b/>
           <w:w w:val="125"/>
         </w:rPr>
-        <w:t>Skills</w:t>
+        <w:t>Web Frameworks:</w:t>
       </w:r>
       <w:r>
         <w:rPr>
@@ -643,74 +684,22 @@
         </w:rPr>
         <w:tab/>
       </w:r>
-    </w:p>
-    <w:p>
-      <w:pPr>
-        <w:tabs>
-          <w:tab w:val="left" w:pos="2367"/>
-        </w:tabs>
-        <w:spacing w:before="2"/>
-        <w:ind w:left="115"/>
-      </w:pPr>
       <w:r>
         <w:rPr>
           <w:b/>
-          <w:w w:val="140"/>
-        </w:rPr>
-        <w:t>XYZ</w:t>
-      </w:r>
-      <w:r>
-        <w:rPr>
-          <w:b/>
-          <w:w w:val="140"/>
+          <w:w w:val="125"/>
         </w:rPr>
         <w:tab/>
       </w:r>
-      <w:r>
-        <w:rPr>
-          <w:w w:val="130"/>
-        </w:rPr>
-        <w:t>A,</w:t>
-      </w:r>
-      <w:r>
-        <w:rPr>
-          <w:spacing w:val="-7"/>
-          <w:w w:val="130"/>
-        </w:rPr>
-        <w:t xml:space="preserve"> </w:t>
-      </w:r>
-      <w:r>
-        <w:rPr>
-          <w:w w:val="130"/>
-        </w:rPr>
-        <w:t>B,</w:t>
-      </w:r>
-      <w:r>
-        <w:rPr>
-          <w:spacing w:val="-5"/>
-          <w:w w:val="130"/>
-        </w:rPr>
-        <w:t xml:space="preserve"> </w:t>
-      </w:r>
-      <w:r>
-        <w:rPr>
-          <w:w w:val="130"/>
-        </w:rPr>
-        <w:t>C,</w:t>
-      </w:r>
-      <w:r>
-        <w:rPr>
-          <w:spacing w:val="-6"/>
-          <w:w w:val="130"/>
-        </w:rPr>
-        <w:t xml:space="preserve"> </w:t>
-      </w:r>
-      <w:r>
-        <w:rPr>
-          <w:w w:val="130"/>
-        </w:rPr>
-        <w:t>D</w:t>
-      </w:r>
+      <w:proofErr w:type="spellStart"/>
+      <w:r>
+        <w:rPr>
+          <w:bCs/>
+          <w:w w:val="125"/>
+        </w:rPr>
+        <w:t>wf</w:t>
+      </w:r>
+      <w:proofErr w:type="spellEnd"/>
     </w:p>
     <w:p>
       <w:pPr>
@@ -824,7 +813,7 @@
           </mc:Choice>
           <mc:Fallback>
             <w:pict>
-              <v:shape w14:anchorId="745DF9DE" id="Freeform 5" o:spid="_x0000_s1026" style="position:absolute;margin-left:28.8pt;margin-top:15pt;width:554.45pt;height:.1pt;z-index:-15727104;visibility:visible;mso-wrap-style:square;mso-width-percent:0;mso-height-percent:0;mso-wrap-distance-left:0;mso-wrap-distance-top:0;mso-wrap-distance-right:0;mso-wrap-distance-bottom:0;mso-position-horizontal:absolute;mso-position-horizontal-relative:page;mso-position-vertical:absolute;mso-position-vertical-relative:text;mso-width-percent:0;mso-height-percent:0;mso-width-relative:page;mso-height-relative:page;v-text-anchor:top" coordsize="11089,1270" o:gfxdata="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" path="m,l11088,e" filled="f" strokeweight=".14042mm">
+              <v:shape w14:anchorId="5AE45185" id="Freeform 5" o:spid="_x0000_s1026" style="position:absolute;margin-left:28.8pt;margin-top:15pt;width:554.45pt;height:.1pt;z-index:-15727104;visibility:visible;mso-wrap-style:square;mso-width-percent:0;mso-height-percent:0;mso-wrap-distance-left:0;mso-wrap-distance-top:0;mso-wrap-distance-right:0;mso-wrap-distance-bottom:0;mso-position-horizontal:absolute;mso-position-horizontal-relative:page;mso-position-vertical:absolute;mso-position-vertical-relative:text;mso-width-percent:0;mso-height-percent:0;mso-width-relative:page;mso-height-relative:page;v-text-anchor:top" coordsize="11089,1270" o:gfxdata="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" path="m,l11088,e" filled="f" strokeweight=".14042mm">
                 <v:path arrowok="t" o:connecttype="custom" o:connectlocs="0,0;7040880,0" o:connectangles="0,0"/>
                 <w10:wrap type="topAndBottom" anchorx="page"/>
               </v:shape>
@@ -847,6 +836,7 @@
         <w:spacing w:before="48"/>
         <w:ind w:left="116"/>
       </w:pPr>
+      <w:proofErr w:type="spellStart"/>
       <w:r>
         <w:rPr>
           <w:b/>
@@ -854,18 +844,13 @@
         </w:rPr>
         <w:t>Expe_t</w:t>
       </w:r>
+      <w:proofErr w:type="spellEnd"/>
       <w:r>
         <w:rPr>
           <w:b/>
           <w:w w:val="110"/>
         </w:rPr>
         <w:tab/>
-      </w:r>
-      <w:r>
-        <w:rPr>
-          <w:b/>
-          <w:w w:val="110"/>
-        </w:rPr>
         <w:t xml:space="preserve">                         </w:t>
       </w:r>
       <w:r>
@@ -883,21 +868,35 @@
         <w:spacing w:before="3"/>
         <w:ind w:left="116"/>
         <w:rPr>
+          <w:w w:val="110"/>
+        </w:rPr>
+      </w:pPr>
+    </w:p>
+    <w:p>
+      <w:pPr>
+        <w:tabs>
+          <w:tab w:val="left" w:pos="9407"/>
+        </w:tabs>
+        <w:spacing w:before="3"/>
+        <w:ind w:left="116"/>
+        <w:rPr>
           <w:i/>
         </w:rPr>
       </w:pPr>
-      <w:r>
-        <w:rPr>
-          <w:w w:val="110"/>
-        </w:rPr>
-        <w:t>C</w:t>
-      </w:r>
-      <w:r>
-        <w:rPr>
-          <w:w w:val="110"/>
-        </w:rPr>
-        <w:t>mp_name</w:t>
-      </w:r>
+      <w:proofErr w:type="spellStart"/>
+      <w:r>
+        <w:rPr>
+          <w:w w:val="110"/>
+        </w:rPr>
+        <w:t>c</w:t>
+      </w:r>
+      <w:r>
+        <w:rPr>
+          <w:w w:val="110"/>
+        </w:rPr>
+        <w:t>mp</w:t>
+      </w:r>
+      <w:proofErr w:type="spellEnd"/>
       <w:r>
         <w:rPr>
           <w:w w:val="110"/>
@@ -1008,7 +1007,7 @@
           </mc:Choice>
           <mc:Fallback>
             <w:pict>
-              <v:shape w14:anchorId="257F4590" id="Freeform 4" o:spid="_x0000_s1026" style="position:absolute;margin-left:28.8pt;margin-top:24.35pt;width:554.45pt;height:.1pt;z-index:-15726592;visibility:visible;mso-wrap-style:square;mso-width-percent:0;mso-height-percent:0;mso-wrap-distance-left:0;mso-wrap-distance-top:0;mso-wrap-distance-right:0;mso-wrap-distance-bottom:0;mso-position-horizontal:absolute;mso-position-horizontal-relative:page;mso-position-vertical:absolute;mso-position-vertical-relative:text;mso-width-percent:0;mso-height-percent:0;mso-width-relative:page;mso-height-relative:page;v-text-anchor:top" coordsize="11089,1270" o:gfxdata="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" path="m,l11088,e" filled="f" strokeweight=".14042mm">
+              <v:shape w14:anchorId="0D663403" id="Freeform 4" o:spid="_x0000_s1026" style="position:absolute;margin-left:28.8pt;margin-top:24.35pt;width:554.45pt;height:.1pt;z-index:-15726592;visibility:visible;mso-wrap-style:square;mso-width-percent:0;mso-height-percent:0;mso-wrap-distance-left:0;mso-wrap-distance-top:0;mso-wrap-distance-right:0;mso-wrap-distance-bottom:0;mso-position-horizontal:absolute;mso-position-horizontal-relative:page;mso-position-vertical:absolute;mso-position-vertical-relative:text;mso-width-percent:0;mso-height-percent:0;mso-width-relative:page;mso-height-relative:page;v-text-anchor:top" coordsize="11089,1270" o:gfxdata="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" path="m,l11088,e" filled="f" strokeweight=".14042mm">
                 <v:path arrowok="t" o:connecttype="custom" o:connectlocs="0,0;7040880,0" o:connectangles="0,0"/>
                 <w10:wrap type="topAndBottom" anchorx="page"/>
               </v:shape>
@@ -1039,14 +1038,7 @@
           <w:b/>
           <w:w w:val="110"/>
         </w:rPr>
-        <w:t>Project_1t</w:t>
-      </w:r>
-      <w:r>
-        <w:rPr>
-          <w:b/>
-          <w:w w:val="110"/>
-        </w:rPr>
-        <w:t xml:space="preserve"> </w:t>
+        <w:t xml:space="preserve">Project_1t </w:t>
       </w:r>
     </w:p>
     <w:p>
@@ -1259,7 +1251,7 @@
           </mc:Choice>
           <mc:Fallback>
             <w:pict>
-              <v:shape w14:anchorId="00AD2D9A" id="Freeform 3" o:spid="_x0000_s1026" style="position:absolute;margin-left:28.8pt;margin-top:15pt;width:554.45pt;height:.1pt;z-index:-15726080;visibility:visible;mso-wrap-style:square;mso-width-percent:0;mso-height-percent:0;mso-wrap-distance-left:0;mso-wrap-distance-top:0;mso-wrap-distance-right:0;mso-wrap-distance-bottom:0;mso-position-horizontal:absolute;mso-position-horizontal-relative:page;mso-position-vertical:absolute;mso-position-vertical-relative:text;mso-width-percent:0;mso-height-percent:0;mso-width-relative:page;mso-height-relative:page;v-text-anchor:top" coordsize="11089,1270" o:gfxdata="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" path="m,l11088,e" filled="f" strokeweight=".14042mm">
+              <v:shape w14:anchorId="688D408F" id="Freeform 3" o:spid="_x0000_s1026" style="position:absolute;margin-left:28.8pt;margin-top:15pt;width:554.45pt;height:.1pt;z-index:-15726080;visibility:visible;mso-wrap-style:square;mso-width-percent:0;mso-height-percent:0;mso-wrap-distance-left:0;mso-wrap-distance-top:0;mso-wrap-distance-right:0;mso-wrap-distance-bottom:0;mso-position-horizontal:absolute;mso-position-horizontal-relative:page;mso-position-vertical:absolute;mso-position-vertical-relative:text;mso-width-percent:0;mso-height-percent:0;mso-width-relative:page;mso-height-relative:page;v-text-anchor:top" coordsize="11089,1270" o:gfxdata="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" path="m,l11088,e" filled="f" strokeweight=".14042mm">
                 <v:path arrowok="t" o:connecttype="custom" o:connectlocs="0,0;7040880,0" o:connectangles="0,0"/>
                 <w10:wrap type="topAndBottom" anchorx="page"/>
               </v:shape>
